--- a/3rdCourse/Java_sem_6/lab_6/ПозолотинОВ_отчёт.docx
+++ b/3rdCourse/Java_sem_6/lab_6/ПозолотинОВ_отчёт.docx
@@ -832,18 +832,8 @@
                 <w:szCs w:val="28"/>
                 <w:lang w:eastAsia="en-US"/>
               </w:rPr>
-              <w:t xml:space="preserve">Кандидат </w:t>
+              <w:t>Кандидат т.н.</w:t>
             </w:r>
-            <w:proofErr w:type="gramStart"/>
-            <w:r>
-              <w:rPr>
-                <w:sz w:val="28"/>
-                <w:szCs w:val="28"/>
-                <w:lang w:eastAsia="en-US"/>
-              </w:rPr>
-              <w:t>т.н.</w:t>
-            </w:r>
-            <w:proofErr w:type="gramEnd"/>
           </w:p>
         </w:tc>
         <w:tc>
@@ -1946,7 +1936,6 @@
         <w:t xml:space="preserve">Чтобы переопределить метод </w:t>
       </w:r>
       <w:proofErr w:type="spellStart"/>
-      <w:proofErr w:type="gramStart"/>
       <w:r>
         <w:rPr>
           <w:lang w:val="en-US"/>
@@ -1955,11 +1944,7 @@
       </w:r>
       <w:proofErr w:type="spellEnd"/>
       <w:r>
-        <w:t>(</w:t>
-      </w:r>
-      <w:proofErr w:type="gramEnd"/>
-      <w:r>
-        <w:t xml:space="preserve">), </w:t>
+        <w:t xml:space="preserve">(), </w:t>
       </w:r>
       <w:r>
         <w:t xml:space="preserve">позволяющий сравнивать 2 объекта класса, реализующего интерфейс </w:t>
@@ -2038,12 +2023,1793 @@
       <w:pPr>
         <w:pStyle w:val="NormalWeb"/>
         <w:spacing w:before="0" w:beforeAutospacing="0" w:after="0"/>
-        <w:ind w:left="720"/>
-        <w:rPr>
-          <w:sz w:val="28"/>
-          <w:szCs w:val="28"/>
-        </w:rPr>
-      </w:pPr>
+        <w:ind w:firstLine="720"/>
+      </w:pPr>
+      <w:r>
+        <w:t>Связные списки — возможно, самые простые структуры данных, которые вам придется создавать. Тем не менее некоторые методы их построения применимы для формирования более сложных структур, описанных в книге. Для использования связных списков вам необходимо иметь представление о ссылках и ячейках, включая способы их нахождения, вставки и удаления. Эти же понятия фигурируют при построении сложных сетей и деревьев, в том числе сбалансированных.</w:t>
+      </w:r>
+    </w:p>
+    <w:p>
+      <w:pPr>
+        <w:pStyle w:val="NormalWeb"/>
+        <w:spacing w:before="0" w:beforeAutospacing="0" w:after="0"/>
+        <w:ind w:firstLine="720"/>
+      </w:pPr>
+      <w:r>
+        <w:t>Связный список построен из объектов, обычно называемых ячейками. Этот класс содержит все данные, которые должны храниться в списке, и ссылку на другую ячейку. Ссылка представляет собой справку или указатель на объект такого же класса. Поле типа «указатель» в ячейке часто называется Next.</w:t>
+      </w:r>
+    </w:p>
+    <w:p>
+      <w:pPr>
+        <w:pStyle w:val="NormalWeb"/>
+        <w:spacing w:before="0" w:beforeAutospacing="0" w:after="0"/>
+        <w:ind w:firstLine="720"/>
+      </w:pPr>
+      <w:r>
+        <w:t>В однонаправленном связном списке (см. рис. 3.1) каждая ячейка связана со следующей с помощью одинарной ссылки. Чтобы использовать такой список, вам понадобятся алгоритмы для передвижения по списку, поиска, добавления и удаления элементов. Рассмотрим некоторые из них.</w:t>
+      </w:r>
+    </w:p>
+    <w:p>
+      <w:pPr>
+        <w:pStyle w:val="NormalWeb"/>
+        <w:spacing w:before="0" w:beforeAutospacing="0" w:after="0"/>
+        <w:ind w:firstLine="720"/>
+        <w:rPr>
+          <w:b/>
+          <w:bCs/>
+        </w:rPr>
+      </w:pPr>
+      <w:r>
+        <w:rPr>
+          <w:b/>
+          <w:bCs/>
+        </w:rPr>
+        <w:t>Передвижение по спискам</w:t>
+      </w:r>
+    </w:p>
+    <w:p>
+      <w:pPr>
+        <w:pStyle w:val="NormalWeb"/>
+        <w:spacing w:before="0" w:beforeAutospacing="0" w:after="0"/>
+        <w:ind w:firstLine="720"/>
+      </w:pPr>
+      <w:r>
+        <w:t xml:space="preserve">Данный алгоритм начинается с цикла </w:t>
+      </w:r>
+      <w:proofErr w:type="spellStart"/>
+      <w:r>
+        <w:t>While</w:t>
+      </w:r>
+      <w:proofErr w:type="spellEnd"/>
+      <w:r>
+        <w:t xml:space="preserve">, который работает до тех пор, пока верхний указатель ячейки не станет </w:t>
+      </w:r>
+      <w:proofErr w:type="spellStart"/>
+      <w:r>
+        <w:t>null</w:t>
+      </w:r>
+      <w:proofErr w:type="spellEnd"/>
+      <w:r>
+        <w:t xml:space="preserve">. Внутри цикла алгоритм сперва вызывает метод Print, чтобы показать значение ячейки </w:t>
+      </w:r>
+      <w:proofErr w:type="spellStart"/>
+      <w:r>
+        <w:t>top</w:t>
+      </w:r>
+      <w:proofErr w:type="spellEnd"/>
+      <w:r>
+        <w:t xml:space="preserve">, а затем с ее помощью указывает на следующую ячейку связного списка. Процесс продолжается до тех пор, пока </w:t>
+      </w:r>
+      <w:proofErr w:type="spellStart"/>
+      <w:r>
+        <w:t>top</w:t>
+      </w:r>
+      <w:proofErr w:type="spellEnd"/>
+      <w:r>
+        <w:t xml:space="preserve"> не станет указывать на </w:t>
+      </w:r>
+      <w:proofErr w:type="spellStart"/>
+      <w:r>
+        <w:t>null</w:t>
+      </w:r>
+      <w:proofErr w:type="spellEnd"/>
+      <w:r>
+        <w:t xml:space="preserve"> в конце списка и цикл </w:t>
+      </w:r>
+      <w:proofErr w:type="spellStart"/>
+      <w:r>
+        <w:t>While</w:t>
+      </w:r>
+      <w:proofErr w:type="spellEnd"/>
+      <w:r>
+        <w:t xml:space="preserve"> не остановится.</w:t>
+      </w:r>
+    </w:p>
+    <w:p>
+      <w:pPr>
+        <w:pStyle w:val="NormalWeb"/>
+        <w:spacing w:before="0" w:beforeAutospacing="0" w:after="0"/>
+        <w:ind w:firstLine="720"/>
+        <w:rPr>
+          <w:b/>
+          <w:bCs/>
+        </w:rPr>
+      </w:pPr>
+      <w:r>
+        <w:rPr>
+          <w:b/>
+          <w:bCs/>
+        </w:rPr>
+        <w:t>Нахождение элемента</w:t>
+      </w:r>
+    </w:p>
+    <w:p>
+      <w:pPr>
+        <w:pStyle w:val="NormalWeb"/>
+        <w:spacing w:before="0" w:beforeAutospacing="0" w:after="0"/>
+        <w:ind w:firstLine="720"/>
+      </w:pPr>
+      <w:r>
+        <w:t>Поиск ячейки выглядит так: алгоритм передвигается по связному списку и останавливается, найдя нужную.</w:t>
+      </w:r>
+    </w:p>
+    <w:p>
+      <w:pPr>
+        <w:pStyle w:val="NormalWeb"/>
+        <w:spacing w:before="0" w:beforeAutospacing="0" w:after="0"/>
+        <w:ind w:firstLine="720"/>
+        <w:rPr>
+          <w:b/>
+          <w:bCs/>
+        </w:rPr>
+      </w:pPr>
+      <w:r>
+        <w:rPr>
+          <w:b/>
+          <w:bCs/>
+        </w:rPr>
+        <w:t>Использование ограничителей</w:t>
+      </w:r>
+    </w:p>
+    <w:p>
+      <w:pPr>
+        <w:pStyle w:val="NormalWeb"/>
+        <w:spacing w:before="0" w:beforeAutospacing="0" w:after="0"/>
+        <w:ind w:firstLine="720"/>
+      </w:pPr>
+      <w:r>
+        <w:t>Если внимательно изучить приведенный выше алгоритм, легко представить случай, при котором он даст сбой. Например, когда искомое значение содержится в первой ячейке связного списка, то перед ней не окажется ячейки и алгоритм не сможет ничего вернуть. Первое значение, которое он станет рассматривать, будет находиться во второй ячейке списка, а алгоритм никогда не возвращается назад. Один из способов справиться с описанной проблемой — добавить специальный код, который отыщет искомое значение непосредственно в первой ячейке. Но если программе придется рассматривать эту ситуацию в качестве особого случая, она может запутаться. Другой подход — создать ограничитель в начале списка. Он представляет собой ячейку, которая является частью связного списка, но не содержит какие-либо значимые данные. Ограничитель используется только в качестве метки-заполнителя, поэтому алгоритмы могут свободно обращаться к нему.</w:t>
+      </w:r>
+    </w:p>
+    <w:p>
+      <w:pPr>
+        <w:pStyle w:val="NormalWeb"/>
+        <w:spacing w:before="0" w:beforeAutospacing="0" w:after="0"/>
+        <w:ind w:firstLine="720"/>
+        <w:rPr>
+          <w:b/>
+          <w:bCs/>
+        </w:rPr>
+      </w:pPr>
+      <w:r>
+        <w:rPr>
+          <w:b/>
+          <w:bCs/>
+        </w:rPr>
+        <w:t>Добавление ячеек в начало списка</w:t>
+      </w:r>
+    </w:p>
+    <w:p>
+      <w:pPr>
+        <w:pStyle w:val="NormalWeb"/>
+        <w:spacing w:before="0" w:beforeAutospacing="0" w:after="0"/>
+        <w:ind w:firstLine="720"/>
+      </w:pPr>
+      <w:r>
+        <w:t>Алгоритм устанавливает новый указатель ячейки Next таким образом, чтобы он указывал вначале на ту ячейку, которая идет первой после ограничителя в списке, а затем на новую. Получается, что новая ячейка размещается после ограничителя и становится первой в связном списке.</w:t>
+      </w:r>
+    </w:p>
+    <w:p>
+      <w:pPr>
+        <w:pStyle w:val="NormalWeb"/>
+        <w:spacing w:before="0" w:beforeAutospacing="0" w:after="0"/>
+        <w:ind w:firstLine="720"/>
+        <w:rPr>
+          <w:b/>
+          <w:bCs/>
+          <w:sz w:val="28"/>
+          <w:szCs w:val="28"/>
+        </w:rPr>
+      </w:pPr>
+      <w:r>
+        <w:rPr>
+          <w:b/>
+          <w:bCs/>
+          <w:sz w:val="28"/>
+          <w:szCs w:val="28"/>
+        </w:rPr>
+        <w:lastRenderedPageBreak/>
+        <w:drawing>
+          <wp:inline distT="0" distB="0" distL="0" distR="0" wp14:anchorId="17B8D1D3" wp14:editId="285645F3">
+            <wp:extent cx="4839375" cy="2410161"/>
+            <wp:effectExtent l="0" t="0" r="0" b="9525"/>
+            <wp:docPr id="21" name="Picture 21" descr="Diagram&#10;&#10;Description automatically generated"/>
+            <wp:cNvGraphicFramePr>
+              <a:graphicFrameLocks xmlns:a="http://schemas.openxmlformats.org/drawingml/2006/main" noChangeAspect="1"/>
+            </wp:cNvGraphicFramePr>
+            <a:graphic xmlns:a="http://schemas.openxmlformats.org/drawingml/2006/main">
+              <a:graphicData uri="http://schemas.openxmlformats.org/drawingml/2006/picture">
+                <pic:pic xmlns:pic="http://schemas.openxmlformats.org/drawingml/2006/picture">
+                  <pic:nvPicPr>
+                    <pic:cNvPr id="21" name="Picture 21" descr="Diagram&#10;&#10;Description automatically generated"/>
+                    <pic:cNvPicPr/>
+                  </pic:nvPicPr>
+                  <pic:blipFill>
+                    <a:blip r:embed="rId15"/>
+                    <a:stretch>
+                      <a:fillRect/>
+                    </a:stretch>
+                  </pic:blipFill>
+                  <pic:spPr>
+                    <a:xfrm>
+                      <a:off x="0" y="0"/>
+                      <a:ext cx="4839375" cy="2410161"/>
+                    </a:xfrm>
+                    <a:prstGeom prst="rect">
+                      <a:avLst/>
+                    </a:prstGeom>
+                  </pic:spPr>
+                </pic:pic>
+              </a:graphicData>
+            </a:graphic>
+          </wp:inline>
+        </w:drawing>
+      </w:r>
+    </w:p>
+    <w:p>
+      <w:pPr>
+        <w:pStyle w:val="NormalWeb"/>
+        <w:spacing w:before="0" w:beforeAutospacing="0" w:after="0"/>
+        <w:ind w:firstLine="720"/>
+        <w:rPr>
+          <w:b/>
+          <w:bCs/>
+          <w:sz w:val="28"/>
+          <w:szCs w:val="28"/>
+        </w:rPr>
+      </w:pPr>
+      <w:r>
+        <w:rPr>
+          <w:b/>
+          <w:bCs/>
+          <w:sz w:val="28"/>
+          <w:szCs w:val="28"/>
+        </w:rPr>
+        <w:t>Добавление ячеек в конец списка</w:t>
+      </w:r>
+    </w:p>
+    <w:p>
+      <w:pPr>
+        <w:pStyle w:val="NormalWeb"/>
+        <w:spacing w:before="0" w:beforeAutospacing="0" w:after="0"/>
+        <w:ind w:firstLine="720"/>
+        <w:rPr>
+          <w:b/>
+          <w:bCs/>
+          <w:sz w:val="28"/>
+          <w:szCs w:val="28"/>
+        </w:rPr>
+      </w:pPr>
+      <w:r>
+        <w:rPr>
+          <w:b/>
+          <w:bCs/>
+          <w:sz w:val="28"/>
+          <w:szCs w:val="28"/>
+        </w:rPr>
+        <w:drawing>
+          <wp:inline distT="0" distB="0" distL="0" distR="0" wp14:anchorId="103D15EB" wp14:editId="127EA2DA">
+            <wp:extent cx="4639322" cy="2476846"/>
+            <wp:effectExtent l="0" t="0" r="0" b="0"/>
+            <wp:docPr id="22" name="Picture 22" descr="Diagram&#10;&#10;Description automatically generated"/>
+            <wp:cNvGraphicFramePr>
+              <a:graphicFrameLocks xmlns:a="http://schemas.openxmlformats.org/drawingml/2006/main" noChangeAspect="1"/>
+            </wp:cNvGraphicFramePr>
+            <a:graphic xmlns:a="http://schemas.openxmlformats.org/drawingml/2006/main">
+              <a:graphicData uri="http://schemas.openxmlformats.org/drawingml/2006/picture">
+                <pic:pic xmlns:pic="http://schemas.openxmlformats.org/drawingml/2006/picture">
+                  <pic:nvPicPr>
+                    <pic:cNvPr id="22" name="Picture 22" descr="Diagram&#10;&#10;Description automatically generated"/>
+                    <pic:cNvPicPr/>
+                  </pic:nvPicPr>
+                  <pic:blipFill>
+                    <a:blip r:embed="rId16"/>
+                    <a:stretch>
+                      <a:fillRect/>
+                    </a:stretch>
+                  </pic:blipFill>
+                  <pic:spPr>
+                    <a:xfrm>
+                      <a:off x="0" y="0"/>
+                      <a:ext cx="4639322" cy="2476846"/>
+                    </a:xfrm>
+                    <a:prstGeom prst="rect">
+                      <a:avLst/>
+                    </a:prstGeom>
+                  </pic:spPr>
+                </pic:pic>
+              </a:graphicData>
+            </a:graphic>
+          </wp:inline>
+        </w:drawing>
+      </w:r>
+    </w:p>
+    <w:p>
+      <w:pPr>
+        <w:pStyle w:val="NormalWeb"/>
+        <w:spacing w:before="0" w:beforeAutospacing="0" w:after="0"/>
+        <w:ind w:firstLine="720"/>
+        <w:rPr>
+          <w:b/>
+          <w:bCs/>
+          <w:sz w:val="28"/>
+          <w:szCs w:val="28"/>
+        </w:rPr>
+      </w:pPr>
+      <w:r>
+        <w:rPr>
+          <w:b/>
+          <w:bCs/>
+          <w:sz w:val="28"/>
+          <w:szCs w:val="28"/>
+        </w:rPr>
+        <w:t>Вставка ячеек</w:t>
+      </w:r>
+    </w:p>
+    <w:p>
+      <w:pPr>
+        <w:pStyle w:val="NormalWeb"/>
+        <w:spacing w:before="0" w:beforeAutospacing="0" w:after="0"/>
+        <w:ind w:firstLine="720"/>
+        <w:rPr>
+          <w:b/>
+          <w:bCs/>
+          <w:sz w:val="28"/>
+          <w:szCs w:val="28"/>
+        </w:rPr>
+      </w:pPr>
+      <w:r>
+        <w:rPr>
+          <w:b/>
+          <w:bCs/>
+          <w:sz w:val="28"/>
+          <w:szCs w:val="28"/>
+        </w:rPr>
+        <w:drawing>
+          <wp:inline distT="0" distB="0" distL="0" distR="0" wp14:anchorId="28939FD3" wp14:editId="426731FA">
+            <wp:extent cx="4277322" cy="1705213"/>
+            <wp:effectExtent l="0" t="0" r="9525" b="9525"/>
+            <wp:docPr id="23" name="Picture 23" descr="Diagram&#10;&#10;Description automatically generated"/>
+            <wp:cNvGraphicFramePr>
+              <a:graphicFrameLocks xmlns:a="http://schemas.openxmlformats.org/drawingml/2006/main" noChangeAspect="1"/>
+            </wp:cNvGraphicFramePr>
+            <a:graphic xmlns:a="http://schemas.openxmlformats.org/drawingml/2006/main">
+              <a:graphicData uri="http://schemas.openxmlformats.org/drawingml/2006/picture">
+                <pic:pic xmlns:pic="http://schemas.openxmlformats.org/drawingml/2006/picture">
+                  <pic:nvPicPr>
+                    <pic:cNvPr id="23" name="Picture 23" descr="Diagram&#10;&#10;Description automatically generated"/>
+                    <pic:cNvPicPr/>
+                  </pic:nvPicPr>
+                  <pic:blipFill>
+                    <a:blip r:embed="rId17"/>
+                    <a:stretch>
+                      <a:fillRect/>
+                    </a:stretch>
+                  </pic:blipFill>
+                  <pic:spPr>
+                    <a:xfrm>
+                      <a:off x="0" y="0"/>
+                      <a:ext cx="4277322" cy="1705213"/>
+                    </a:xfrm>
+                    <a:prstGeom prst="rect">
+                      <a:avLst/>
+                    </a:prstGeom>
+                  </pic:spPr>
+                </pic:pic>
+              </a:graphicData>
+            </a:graphic>
+          </wp:inline>
+        </w:drawing>
+      </w:r>
+    </w:p>
+    <w:p>
+      <w:pPr>
+        <w:pStyle w:val="NormalWeb"/>
+        <w:spacing w:before="0" w:beforeAutospacing="0" w:after="0"/>
+        <w:ind w:firstLine="720"/>
+        <w:rPr>
+          <w:b/>
+          <w:bCs/>
+          <w:sz w:val="28"/>
+          <w:szCs w:val="28"/>
+        </w:rPr>
+      </w:pPr>
+      <w:r>
+        <w:rPr>
+          <w:b/>
+          <w:bCs/>
+          <w:sz w:val="28"/>
+          <w:szCs w:val="28"/>
+        </w:rPr>
+        <w:t>Удаление ячеек</w:t>
+      </w:r>
+    </w:p>
+    <w:p>
+      <w:pPr>
+        <w:pStyle w:val="NormalWeb"/>
+        <w:spacing w:before="0" w:beforeAutospacing="0" w:after="0"/>
+        <w:ind w:firstLine="720"/>
+        <w:rPr>
+          <w:b/>
+          <w:bCs/>
+          <w:sz w:val="28"/>
+          <w:szCs w:val="28"/>
+        </w:rPr>
+      </w:pPr>
+      <w:r>
+        <w:rPr>
+          <w:b/>
+          <w:bCs/>
+          <w:sz w:val="28"/>
+          <w:szCs w:val="28"/>
+        </w:rPr>
+        <w:drawing>
+          <wp:inline distT="0" distB="0" distL="0" distR="0" wp14:anchorId="6334110D" wp14:editId="5F7F1D3A">
+            <wp:extent cx="4305901" cy="1667108"/>
+            <wp:effectExtent l="0" t="0" r="0" b="9525"/>
+            <wp:docPr id="24" name="Picture 24" descr="Diagram&#10;&#10;Description automatically generated"/>
+            <wp:cNvGraphicFramePr>
+              <a:graphicFrameLocks xmlns:a="http://schemas.openxmlformats.org/drawingml/2006/main" noChangeAspect="1"/>
+            </wp:cNvGraphicFramePr>
+            <a:graphic xmlns:a="http://schemas.openxmlformats.org/drawingml/2006/main">
+              <a:graphicData uri="http://schemas.openxmlformats.org/drawingml/2006/picture">
+                <pic:pic xmlns:pic="http://schemas.openxmlformats.org/drawingml/2006/picture">
+                  <pic:nvPicPr>
+                    <pic:cNvPr id="24" name="Picture 24" descr="Diagram&#10;&#10;Description automatically generated"/>
+                    <pic:cNvPicPr/>
+                  </pic:nvPicPr>
+                  <pic:blipFill>
+                    <a:blip r:embed="rId18"/>
+                    <a:stretch>
+                      <a:fillRect/>
+                    </a:stretch>
+                  </pic:blipFill>
+                  <pic:spPr>
+                    <a:xfrm>
+                      <a:off x="0" y="0"/>
+                      <a:ext cx="4305901" cy="1667108"/>
+                    </a:xfrm>
+                    <a:prstGeom prst="rect">
+                      <a:avLst/>
+                    </a:prstGeom>
+                  </pic:spPr>
+                </pic:pic>
+              </a:graphicData>
+            </a:graphic>
+          </wp:inline>
+        </w:drawing>
+      </w:r>
+    </w:p>
+    <w:p>
+      <w:pPr>
+        <w:pStyle w:val="NormalWeb"/>
+        <w:spacing w:before="0" w:beforeAutospacing="0" w:after="0"/>
+        <w:ind w:firstLine="720"/>
+        <w:rPr>
+          <w:b/>
+          <w:bCs/>
+          <w:sz w:val="28"/>
+          <w:szCs w:val="28"/>
+        </w:rPr>
+      </w:pPr>
+      <w:r>
+        <w:rPr>
+          <w:b/>
+          <w:bCs/>
+          <w:sz w:val="28"/>
+          <w:szCs w:val="28"/>
+        </w:rPr>
+        <w:t>Двунаправленные связные списки</w:t>
+      </w:r>
+    </w:p>
+    <w:p>
+      <w:pPr>
+        <w:pStyle w:val="NormalWeb"/>
+        <w:spacing w:before="0" w:beforeAutospacing="0" w:after="0"/>
+        <w:ind w:firstLine="720"/>
+      </w:pPr>
+      <w:r>
+        <w:lastRenderedPageBreak/>
+        <w:t xml:space="preserve">В двунаправленных списках ссылки ячеек указывают на следующие и предыдущие ячейки. Вторые часто называют </w:t>
+      </w:r>
+      <w:proofErr w:type="spellStart"/>
+      <w:r>
+        <w:t>Prev</w:t>
+      </w:r>
+      <w:proofErr w:type="spellEnd"/>
+      <w:r>
+        <w:t xml:space="preserve">, или </w:t>
+      </w:r>
+      <w:proofErr w:type="spellStart"/>
+      <w:r>
+        <w:t>Previous</w:t>
+      </w:r>
+      <w:proofErr w:type="spellEnd"/>
+      <w:r>
+        <w:t>. В подобных структурах данных удобно иметь верхний и нижний ограничители (рис. 3.6), чтобы программа легко управляла списком с обоих концов, например добавляла и удаляла элементы. Такой подход позволяет это сделать за время, равное O(1).</w:t>
+      </w:r>
+    </w:p>
+    <w:p>
+      <w:pPr>
+        <w:pStyle w:val="NormalWeb"/>
+        <w:spacing w:before="0" w:beforeAutospacing="0" w:after="0"/>
+        <w:ind w:firstLine="720"/>
+        <w:rPr>
+          <w:b/>
+          <w:bCs/>
+          <w:sz w:val="28"/>
+          <w:szCs w:val="28"/>
+        </w:rPr>
+      </w:pPr>
+      <w:r>
+        <w:rPr>
+          <w:b/>
+          <w:bCs/>
+          <w:sz w:val="28"/>
+          <w:szCs w:val="28"/>
+        </w:rPr>
+        <w:drawing>
+          <wp:inline distT="0" distB="0" distL="0" distR="0" wp14:anchorId="2F30DE12" wp14:editId="00C41828">
+            <wp:extent cx="4715533" cy="1105054"/>
+            <wp:effectExtent l="0" t="0" r="8890" b="0"/>
+            <wp:docPr id="25" name="Picture 25" descr="Chart, box and whisker chart&#10;&#10;Description automatically generated"/>
+            <wp:cNvGraphicFramePr>
+              <a:graphicFrameLocks xmlns:a="http://schemas.openxmlformats.org/drawingml/2006/main" noChangeAspect="1"/>
+            </wp:cNvGraphicFramePr>
+            <a:graphic xmlns:a="http://schemas.openxmlformats.org/drawingml/2006/main">
+              <a:graphicData uri="http://schemas.openxmlformats.org/drawingml/2006/picture">
+                <pic:pic xmlns:pic="http://schemas.openxmlformats.org/drawingml/2006/picture">
+                  <pic:nvPicPr>
+                    <pic:cNvPr id="25" name="Picture 25" descr="Chart, box and whisker chart&#10;&#10;Description automatically generated"/>
+                    <pic:cNvPicPr/>
+                  </pic:nvPicPr>
+                  <pic:blipFill>
+                    <a:blip r:embed="rId19"/>
+                    <a:stretch>
+                      <a:fillRect/>
+                    </a:stretch>
+                  </pic:blipFill>
+                  <pic:spPr>
+                    <a:xfrm>
+                      <a:off x="0" y="0"/>
+                      <a:ext cx="4715533" cy="1105054"/>
+                    </a:xfrm>
+                    <a:prstGeom prst="rect">
+                      <a:avLst/>
+                    </a:prstGeom>
+                  </pic:spPr>
+                </pic:pic>
+              </a:graphicData>
+            </a:graphic>
+          </wp:inline>
+        </w:drawing>
+      </w:r>
+    </w:p>
+    <w:p>
+      <w:pPr>
+        <w:pStyle w:val="NormalWeb"/>
+        <w:spacing w:before="0" w:beforeAutospacing="0" w:after="0"/>
+        <w:ind w:firstLine="720"/>
+      </w:pPr>
+      <w:r>
+        <w:t>Алгоритмы для работы с двунаправленными и однонаправленными списками очень похожи, за исключением того, что первые должны выполнять дополнительные действия для управления еще одним набором ссылок. Вот как выглядит псевдокод, добавляющий ячейку после выбранной.</w:t>
+      </w:r>
+    </w:p>
+    <w:p>
+      <w:pPr>
+        <w:pStyle w:val="NormalWeb"/>
+        <w:spacing w:before="0" w:beforeAutospacing="0" w:after="0"/>
+        <w:ind w:firstLine="720"/>
+        <w:rPr>
+          <w:b/>
+          <w:bCs/>
+          <w:sz w:val="28"/>
+          <w:szCs w:val="28"/>
+        </w:rPr>
+      </w:pPr>
+      <w:r>
+        <w:rPr>
+          <w:b/>
+          <w:bCs/>
+          <w:sz w:val="28"/>
+          <w:szCs w:val="28"/>
+        </w:rPr>
+        <w:drawing>
+          <wp:inline distT="0" distB="0" distL="0" distR="0" wp14:anchorId="5BF74A06" wp14:editId="38DFBF17">
+            <wp:extent cx="3762900" cy="1200318"/>
+            <wp:effectExtent l="0" t="0" r="0" b="0"/>
+            <wp:docPr id="26" name="Picture 26" descr="A screenshot of a computer&#10;&#10;Description automatically generated with medium confidence"/>
+            <wp:cNvGraphicFramePr>
+              <a:graphicFrameLocks xmlns:a="http://schemas.openxmlformats.org/drawingml/2006/main" noChangeAspect="1"/>
+            </wp:cNvGraphicFramePr>
+            <a:graphic xmlns:a="http://schemas.openxmlformats.org/drawingml/2006/main">
+              <a:graphicData uri="http://schemas.openxmlformats.org/drawingml/2006/picture">
+                <pic:pic xmlns:pic="http://schemas.openxmlformats.org/drawingml/2006/picture">
+                  <pic:nvPicPr>
+                    <pic:cNvPr id="26" name="Picture 26" descr="A screenshot of a computer&#10;&#10;Description automatically generated with medium confidence"/>
+                    <pic:cNvPicPr/>
+                  </pic:nvPicPr>
+                  <pic:blipFill>
+                    <a:blip r:embed="rId20"/>
+                    <a:stretch>
+                      <a:fillRect/>
+                    </a:stretch>
+                  </pic:blipFill>
+                  <pic:spPr>
+                    <a:xfrm>
+                      <a:off x="0" y="0"/>
+                      <a:ext cx="3762900" cy="1200318"/>
+                    </a:xfrm>
+                    <a:prstGeom prst="rect">
+                      <a:avLst/>
+                    </a:prstGeom>
+                  </pic:spPr>
+                </pic:pic>
+              </a:graphicData>
+            </a:graphic>
+          </wp:inline>
+        </w:drawing>
+      </w:r>
+    </w:p>
+    <w:p>
+      <w:pPr>
+        <w:pStyle w:val="NormalWeb"/>
+        <w:spacing w:before="0" w:beforeAutospacing="0" w:after="0"/>
+        <w:ind w:firstLine="720"/>
+        <w:rPr>
+          <w:b/>
+          <w:bCs/>
+          <w:sz w:val="28"/>
+          <w:szCs w:val="28"/>
+        </w:rPr>
+      </w:pPr>
+      <w:r>
+        <w:rPr>
+          <w:b/>
+          <w:bCs/>
+          <w:sz w:val="28"/>
+          <w:szCs w:val="28"/>
+        </w:rPr>
+        <w:t>Копирование</w:t>
+      </w:r>
+    </w:p>
+    <w:p>
+      <w:pPr>
+        <w:pStyle w:val="NormalWeb"/>
+        <w:spacing w:before="0" w:beforeAutospacing="0" w:after="0"/>
+        <w:ind w:firstLine="720"/>
+        <w:rPr>
+          <w:b/>
+          <w:bCs/>
+          <w:sz w:val="28"/>
+          <w:szCs w:val="28"/>
+        </w:rPr>
+      </w:pPr>
+      <w:r>
+        <w:rPr>
+          <w:b/>
+          <w:bCs/>
+          <w:sz w:val="28"/>
+          <w:szCs w:val="28"/>
+        </w:rPr>
+        <w:drawing>
+          <wp:inline distT="0" distB="0" distL="0" distR="0" wp14:anchorId="69B47499" wp14:editId="4AEA0C64">
+            <wp:extent cx="5058481" cy="4239217"/>
+            <wp:effectExtent l="0" t="0" r="8890" b="9525"/>
+            <wp:docPr id="27" name="Picture 27" descr="Text&#10;&#10;Description automatically generated"/>
+            <wp:cNvGraphicFramePr>
+              <a:graphicFrameLocks xmlns:a="http://schemas.openxmlformats.org/drawingml/2006/main" noChangeAspect="1"/>
+            </wp:cNvGraphicFramePr>
+            <a:graphic xmlns:a="http://schemas.openxmlformats.org/drawingml/2006/main">
+              <a:graphicData uri="http://schemas.openxmlformats.org/drawingml/2006/picture">
+                <pic:pic xmlns:pic="http://schemas.openxmlformats.org/drawingml/2006/picture">
+                  <pic:nvPicPr>
+                    <pic:cNvPr id="27" name="Picture 27" descr="Text&#10;&#10;Description automatically generated"/>
+                    <pic:cNvPicPr/>
+                  </pic:nvPicPr>
+                  <pic:blipFill>
+                    <a:blip r:embed="rId21"/>
+                    <a:stretch>
+                      <a:fillRect/>
+                    </a:stretch>
+                  </pic:blipFill>
+                  <pic:spPr>
+                    <a:xfrm>
+                      <a:off x="0" y="0"/>
+                      <a:ext cx="5058481" cy="4239217"/>
+                    </a:xfrm>
+                    <a:prstGeom prst="rect">
+                      <a:avLst/>
+                    </a:prstGeom>
+                  </pic:spPr>
+                </pic:pic>
+              </a:graphicData>
+            </a:graphic>
+          </wp:inline>
+        </w:drawing>
+      </w:r>
+    </w:p>
+    <w:p>
+      <w:pPr>
+        <w:pStyle w:val="NormalWeb"/>
+        <w:spacing w:before="0" w:beforeAutospacing="0" w:after="0"/>
+        <w:ind w:firstLine="720"/>
+        <w:rPr>
+          <w:b/>
+          <w:bCs/>
+          <w:sz w:val="28"/>
+          <w:szCs w:val="28"/>
+        </w:rPr>
+      </w:pPr>
+      <w:r>
+        <w:rPr>
+          <w:b/>
+          <w:bCs/>
+          <w:sz w:val="28"/>
+          <w:szCs w:val="28"/>
+        </w:rPr>
+        <w:t>Сортировка вставкой</w:t>
+      </w:r>
+    </w:p>
+    <w:p>
+      <w:pPr>
+        <w:pStyle w:val="NormalWeb"/>
+        <w:spacing w:before="0" w:beforeAutospacing="0" w:after="0"/>
+        <w:ind w:firstLine="720"/>
+        <w:rPr>
+          <w:b/>
+          <w:bCs/>
+          <w:sz w:val="28"/>
+          <w:szCs w:val="28"/>
+        </w:rPr>
+      </w:pPr>
+      <w:r>
+        <w:rPr>
+          <w:b/>
+          <w:bCs/>
+          <w:sz w:val="28"/>
+          <w:szCs w:val="28"/>
+        </w:rPr>
+        <w:lastRenderedPageBreak/>
+        <w:drawing>
+          <wp:inline distT="0" distB="0" distL="0" distR="0" wp14:anchorId="4124FFE0" wp14:editId="43791EA0">
+            <wp:extent cx="5087060" cy="4991797"/>
+            <wp:effectExtent l="0" t="0" r="0" b="0"/>
+            <wp:docPr id="28" name="Picture 28" descr="Text&#10;&#10;Description automatically generated"/>
+            <wp:cNvGraphicFramePr>
+              <a:graphicFrameLocks xmlns:a="http://schemas.openxmlformats.org/drawingml/2006/main" noChangeAspect="1"/>
+            </wp:cNvGraphicFramePr>
+            <a:graphic xmlns:a="http://schemas.openxmlformats.org/drawingml/2006/main">
+              <a:graphicData uri="http://schemas.openxmlformats.org/drawingml/2006/picture">
+                <pic:pic xmlns:pic="http://schemas.openxmlformats.org/drawingml/2006/picture">
+                  <pic:nvPicPr>
+                    <pic:cNvPr id="28" name="Picture 28" descr="Text&#10;&#10;Description automatically generated"/>
+                    <pic:cNvPicPr/>
+                  </pic:nvPicPr>
+                  <pic:blipFill>
+                    <a:blip r:embed="rId22"/>
+                    <a:stretch>
+                      <a:fillRect/>
+                    </a:stretch>
+                  </pic:blipFill>
+                  <pic:spPr>
+                    <a:xfrm>
+                      <a:off x="0" y="0"/>
+                      <a:ext cx="5087060" cy="4991797"/>
+                    </a:xfrm>
+                    <a:prstGeom prst="rect">
+                      <a:avLst/>
+                    </a:prstGeom>
+                  </pic:spPr>
+                </pic:pic>
+              </a:graphicData>
+            </a:graphic>
+          </wp:inline>
+        </w:drawing>
+      </w:r>
+    </w:p>
+    <w:p>
+      <w:pPr>
+        <w:pStyle w:val="NormalWeb"/>
+        <w:spacing w:before="0" w:beforeAutospacing="0" w:after="0"/>
+        <w:ind w:firstLine="720"/>
+        <w:rPr>
+          <w:b/>
+          <w:bCs/>
+          <w:sz w:val="28"/>
+          <w:szCs w:val="28"/>
+        </w:rPr>
+      </w:pPr>
+      <w:r>
+        <w:rPr>
+          <w:b/>
+          <w:bCs/>
+          <w:sz w:val="28"/>
+          <w:szCs w:val="28"/>
+        </w:rPr>
+        <w:t>Сортировка методом выбора</w:t>
+      </w:r>
+    </w:p>
+    <w:p>
+      <w:pPr>
+        <w:pStyle w:val="NormalWeb"/>
+        <w:spacing w:before="0" w:beforeAutospacing="0" w:after="0"/>
+        <w:ind w:firstLine="720"/>
+        <w:rPr>
+          <w:b/>
+          <w:bCs/>
+          <w:sz w:val="28"/>
+          <w:szCs w:val="28"/>
+        </w:rPr>
+      </w:pPr>
+      <w:r>
+        <w:rPr>
+          <w:b/>
+          <w:bCs/>
+          <w:sz w:val="28"/>
+          <w:szCs w:val="28"/>
+        </w:rPr>
+        <w:lastRenderedPageBreak/>
+        <w:drawing>
+          <wp:inline distT="0" distB="0" distL="0" distR="0" wp14:anchorId="4CAEC641" wp14:editId="67F88227">
+            <wp:extent cx="5315692" cy="5591955"/>
+            <wp:effectExtent l="0" t="0" r="0" b="8890"/>
+            <wp:docPr id="29" name="Picture 29" descr="Text&#10;&#10;Description automatically generated"/>
+            <wp:cNvGraphicFramePr>
+              <a:graphicFrameLocks xmlns:a="http://schemas.openxmlformats.org/drawingml/2006/main" noChangeAspect="1"/>
+            </wp:cNvGraphicFramePr>
+            <a:graphic xmlns:a="http://schemas.openxmlformats.org/drawingml/2006/main">
+              <a:graphicData uri="http://schemas.openxmlformats.org/drawingml/2006/picture">
+                <pic:pic xmlns:pic="http://schemas.openxmlformats.org/drawingml/2006/picture">
+                  <pic:nvPicPr>
+                    <pic:cNvPr id="29" name="Picture 29" descr="Text&#10;&#10;Description automatically generated"/>
+                    <pic:cNvPicPr/>
+                  </pic:nvPicPr>
+                  <pic:blipFill>
+                    <a:blip r:embed="rId23"/>
+                    <a:stretch>
+                      <a:fillRect/>
+                    </a:stretch>
+                  </pic:blipFill>
+                  <pic:spPr>
+                    <a:xfrm>
+                      <a:off x="0" y="0"/>
+                      <a:ext cx="5315692" cy="5591955"/>
+                    </a:xfrm>
+                    <a:prstGeom prst="rect">
+                      <a:avLst/>
+                    </a:prstGeom>
+                  </pic:spPr>
+                </pic:pic>
+              </a:graphicData>
+            </a:graphic>
+          </wp:inline>
+        </w:drawing>
+      </w:r>
+    </w:p>
+    <w:p>
+      <w:pPr>
+        <w:pStyle w:val="NormalWeb"/>
+        <w:spacing w:before="0" w:beforeAutospacing="0" w:after="0"/>
+        <w:ind w:firstLine="720"/>
+        <w:rPr>
+          <w:b/>
+          <w:bCs/>
+          <w:sz w:val="28"/>
+          <w:szCs w:val="28"/>
+        </w:rPr>
+      </w:pPr>
+      <w:proofErr w:type="spellStart"/>
+      <w:r>
+        <w:rPr>
+          <w:b/>
+          <w:bCs/>
+          <w:sz w:val="28"/>
+          <w:szCs w:val="28"/>
+        </w:rPr>
+        <w:t>Многопотоковые</w:t>
+      </w:r>
+      <w:proofErr w:type="spellEnd"/>
+      <w:r>
+        <w:rPr>
+          <w:b/>
+          <w:bCs/>
+          <w:sz w:val="28"/>
+          <w:szCs w:val="28"/>
+        </w:rPr>
+        <w:t xml:space="preserve"> связные списки</w:t>
+      </w:r>
+    </w:p>
+    <w:p>
+      <w:pPr>
+        <w:pStyle w:val="NormalWeb"/>
+        <w:spacing w:before="0" w:beforeAutospacing="0" w:after="0"/>
+        <w:ind w:firstLine="720"/>
+      </w:pPr>
+      <w:r>
+        <w:t xml:space="preserve">В однонаправленном связном списке каждая ячейка содержит ссылку на следующую ячейку, в двунаправленном — на следующую и предыдущую. Это необходимо для того, чтобы обеспечить два способа перемещения — прямой и обратный. Однако к ячейкам списка можно добавлять и другие ссылки, чтобы предусмотреть иные способы перемещения. Предположим, вы построили класс Planet для хранения информации о планетах Солнечной системы и назначили ему поле с именем </w:t>
+      </w:r>
+      <w:proofErr w:type="spellStart"/>
+      <w:r>
+        <w:t>NextDistance</w:t>
+      </w:r>
+      <w:proofErr w:type="spellEnd"/>
+      <w:r>
+        <w:t>, в котором находятся сведения о расстояние до Солнца. С учетом этого список будет организован в следующем порядке: Меркурий, Венера, Земля, Марс, Юпитер, Сатурн, Уран, Нептун (и Плутон, если захотите включить и его). Аналогичным образом можно добавить и другие поля, чтобы отсортировать планеты по их массе, диаметру и т. д. Каждое такое прохождение через ячейки, определенные набором ссылок, называется потоком. С одним потоком работать легко, если представить его как простой связный список, но визуализировать все потоки одновременно довольно сложно. На рисунке 3.8 показан связный список планет с тремя потоками. Ссылки, обозначенные тонкой линией, указывают на сортировку по удаленности от Солнца, пунктирной — по массе, а толстой — по диаметру</w:t>
+      </w:r>
+    </w:p>
+    <w:p>
+      <w:pPr>
+        <w:pStyle w:val="NormalWeb"/>
+        <w:spacing w:before="0" w:beforeAutospacing="0" w:after="0"/>
+        <w:ind w:firstLine="720"/>
+        <w:rPr>
+          <w:b/>
+          <w:bCs/>
+          <w:sz w:val="28"/>
+          <w:szCs w:val="28"/>
+        </w:rPr>
+      </w:pPr>
+      <w:r>
+        <w:rPr>
+          <w:b/>
+          <w:bCs/>
+          <w:sz w:val="28"/>
+          <w:szCs w:val="28"/>
+        </w:rPr>
+        <w:lastRenderedPageBreak/>
+        <w:drawing>
+          <wp:inline distT="0" distB="0" distL="0" distR="0" wp14:anchorId="5A33E92F" wp14:editId="14858485">
+            <wp:extent cx="4848902" cy="2438740"/>
+            <wp:effectExtent l="0" t="0" r="8890" b="0"/>
+            <wp:docPr id="30" name="Picture 30" descr="Diagram, schematic&#10;&#10;Description automatically generated"/>
+            <wp:cNvGraphicFramePr>
+              <a:graphicFrameLocks xmlns:a="http://schemas.openxmlformats.org/drawingml/2006/main" noChangeAspect="1"/>
+            </wp:cNvGraphicFramePr>
+            <a:graphic xmlns:a="http://schemas.openxmlformats.org/drawingml/2006/main">
+              <a:graphicData uri="http://schemas.openxmlformats.org/drawingml/2006/picture">
+                <pic:pic xmlns:pic="http://schemas.openxmlformats.org/drawingml/2006/picture">
+                  <pic:nvPicPr>
+                    <pic:cNvPr id="30" name="Picture 30" descr="Diagram, schematic&#10;&#10;Description automatically generated"/>
+                    <pic:cNvPicPr/>
+                  </pic:nvPicPr>
+                  <pic:blipFill>
+                    <a:blip r:embed="rId24"/>
+                    <a:stretch>
+                      <a:fillRect/>
+                    </a:stretch>
+                  </pic:blipFill>
+                  <pic:spPr>
+                    <a:xfrm>
+                      <a:off x="0" y="0"/>
+                      <a:ext cx="4848902" cy="2438740"/>
+                    </a:xfrm>
+                    <a:prstGeom prst="rect">
+                      <a:avLst/>
+                    </a:prstGeom>
+                  </pic:spPr>
+                </pic:pic>
+              </a:graphicData>
+            </a:graphic>
+          </wp:inline>
+        </w:drawing>
+      </w:r>
+    </w:p>
+    <w:p>
+      <w:pPr>
+        <w:pStyle w:val="NormalWeb"/>
+        <w:spacing w:before="0" w:beforeAutospacing="0" w:after="0"/>
+        <w:ind w:firstLine="720"/>
+        <w:rPr>
+          <w:b/>
+          <w:bCs/>
+          <w:sz w:val="28"/>
+          <w:szCs w:val="28"/>
+        </w:rPr>
+      </w:pPr>
+      <w:r>
+        <w:rPr>
+          <w:b/>
+          <w:bCs/>
+          <w:sz w:val="28"/>
+          <w:szCs w:val="28"/>
+        </w:rPr>
+        <w:t>Связные списки с циклами</w:t>
+      </w:r>
+    </w:p>
+    <w:p>
+      <w:pPr>
+        <w:pStyle w:val="NormalWeb"/>
+        <w:spacing w:before="0" w:beforeAutospacing="0" w:after="0"/>
+        <w:ind w:firstLine="720"/>
+      </w:pPr>
+      <w:r>
+        <w:t>Кольцевой связный список — это связный список, в котором последняя ссылка указывает на первый элемент списка (рис. 3.9). Он может быть полезен в том случае, когда в рамках цикла нужно бесконечно проходить через последовательность элементов. Так, операционная система способна повторять цикл процессов, чтобы запустить каждый из них. Если начался новый процесс, он может быть добавлен в любое место списка, например за ограничителем, что позволит ему сразу запуститься.</w:t>
+      </w:r>
+    </w:p>
+    <w:p>
+      <w:pPr>
+        <w:pStyle w:val="NormalWeb"/>
+        <w:spacing w:before="0" w:beforeAutospacing="0" w:after="0"/>
+        <w:ind w:firstLine="720"/>
+        <w:jc w:val="center"/>
+        <w:rPr>
+          <w:b/>
+          <w:bCs/>
+          <w:sz w:val="28"/>
+          <w:szCs w:val="28"/>
+        </w:rPr>
+      </w:pPr>
+      <w:r>
+        <w:rPr>
+          <w:b/>
+          <w:bCs/>
+          <w:sz w:val="28"/>
+          <w:szCs w:val="28"/>
+        </w:rPr>
+        <w:drawing>
+          <wp:inline distT="0" distB="0" distL="0" distR="0" wp14:anchorId="72DDCF22" wp14:editId="4D0598DF">
+            <wp:extent cx="1390844" cy="1533739"/>
+            <wp:effectExtent l="0" t="0" r="0" b="9525"/>
+            <wp:docPr id="31" name="Picture 31" descr="Engineering drawing&#10;&#10;Description automatically generated with medium confidence"/>
+            <wp:cNvGraphicFramePr>
+              <a:graphicFrameLocks xmlns:a="http://schemas.openxmlformats.org/drawingml/2006/main" noChangeAspect="1"/>
+            </wp:cNvGraphicFramePr>
+            <a:graphic xmlns:a="http://schemas.openxmlformats.org/drawingml/2006/main">
+              <a:graphicData uri="http://schemas.openxmlformats.org/drawingml/2006/picture">
+                <pic:pic xmlns:pic="http://schemas.openxmlformats.org/drawingml/2006/picture">
+                  <pic:nvPicPr>
+                    <pic:cNvPr id="31" name="Picture 31" descr="Engineering drawing&#10;&#10;Description automatically generated with medium confidence"/>
+                    <pic:cNvPicPr/>
+                  </pic:nvPicPr>
+                  <pic:blipFill>
+                    <a:blip r:embed="rId25"/>
+                    <a:stretch>
+                      <a:fillRect/>
+                    </a:stretch>
+                  </pic:blipFill>
+                  <pic:spPr>
+                    <a:xfrm>
+                      <a:off x="0" y="0"/>
+                      <a:ext cx="1390844" cy="1533739"/>
+                    </a:xfrm>
+                    <a:prstGeom prst="rect">
+                      <a:avLst/>
+                    </a:prstGeom>
+                  </pic:spPr>
+                </pic:pic>
+              </a:graphicData>
+            </a:graphic>
+          </wp:inline>
+        </w:drawing>
+      </w:r>
+    </w:p>
+    <w:p>
+      <w:pPr>
+        <w:pStyle w:val="NormalWeb"/>
+        <w:spacing w:before="0" w:beforeAutospacing="0" w:after="0"/>
+        <w:ind w:firstLine="720"/>
+      </w:pPr>
+      <w:r>
+        <w:t>На рисунке 3.10 показан кольцевой связный список, в который включены не все ячейки. В этом случае возникают два интересных вопроса. Во-первых, как определить, содержит ли связный список такой цикл? Во-вторых, если связный список содержит подобный цикл, как узнать, где он начинается и как его прервать? Последний вопрос, по сути, связан с определением конца списка.</w:t>
+      </w:r>
+    </w:p>
+    <w:p>
+      <w:pPr>
+        <w:pStyle w:val="NormalWeb"/>
+        <w:spacing w:before="0" w:beforeAutospacing="0" w:after="0"/>
+        <w:ind w:firstLine="720"/>
+        <w:jc w:val="center"/>
+        <w:rPr>
+          <w:b/>
+          <w:bCs/>
+          <w:sz w:val="28"/>
+          <w:szCs w:val="28"/>
+        </w:rPr>
+      </w:pPr>
+      <w:r>
+        <w:rPr>
+          <w:b/>
+          <w:bCs/>
+          <w:sz w:val="28"/>
+          <w:szCs w:val="28"/>
+        </w:rPr>
+        <w:drawing>
+          <wp:inline distT="0" distB="0" distL="0" distR="0" wp14:anchorId="42F6AF0C" wp14:editId="71E8CDD8">
+            <wp:extent cx="3238952" cy="1676634"/>
+            <wp:effectExtent l="0" t="0" r="0" b="0"/>
+            <wp:docPr id="32" name="Picture 32" descr="Diagram&#10;&#10;Description automatically generated"/>
+            <wp:cNvGraphicFramePr>
+              <a:graphicFrameLocks xmlns:a="http://schemas.openxmlformats.org/drawingml/2006/main" noChangeAspect="1"/>
+            </wp:cNvGraphicFramePr>
+            <a:graphic xmlns:a="http://schemas.openxmlformats.org/drawingml/2006/main">
+              <a:graphicData uri="http://schemas.openxmlformats.org/drawingml/2006/picture">
+                <pic:pic xmlns:pic="http://schemas.openxmlformats.org/drawingml/2006/picture">
+                  <pic:nvPicPr>
+                    <pic:cNvPr id="32" name="Picture 32" descr="Diagram&#10;&#10;Description automatically generated"/>
+                    <pic:cNvPicPr/>
+                  </pic:nvPicPr>
+                  <pic:blipFill>
+                    <a:blip r:embed="rId26"/>
+                    <a:stretch>
+                      <a:fillRect/>
+                    </a:stretch>
+                  </pic:blipFill>
+                  <pic:spPr>
+                    <a:xfrm>
+                      <a:off x="0" y="0"/>
+                      <a:ext cx="3238952" cy="1676634"/>
+                    </a:xfrm>
+                    <a:prstGeom prst="rect">
+                      <a:avLst/>
+                    </a:prstGeom>
+                  </pic:spPr>
+                </pic:pic>
+              </a:graphicData>
+            </a:graphic>
+          </wp:inline>
+        </w:drawing>
+      </w:r>
+    </w:p>
+    <w:p>
+      <w:pPr>
+        <w:pStyle w:val="NormalWeb"/>
+        <w:spacing w:before="0" w:beforeAutospacing="0" w:after="0"/>
+        <w:ind w:firstLine="720"/>
+        <w:rPr>
+          <w:b/>
+          <w:bCs/>
+          <w:sz w:val="28"/>
+          <w:szCs w:val="28"/>
+        </w:rPr>
+      </w:pPr>
+      <w:r>
+        <w:rPr>
+          <w:b/>
+          <w:bCs/>
+          <w:sz w:val="28"/>
+          <w:szCs w:val="28"/>
+        </w:rPr>
+        <w:t>Маркировка ячеек</w:t>
+      </w:r>
+    </w:p>
+    <w:p>
+      <w:pPr>
+        <w:pStyle w:val="NormalWeb"/>
+        <w:spacing w:before="0" w:beforeAutospacing="0" w:after="0"/>
+        <w:ind w:firstLine="720"/>
+      </w:pPr>
+      <w:r>
+        <w:t>Возможно, самый легкий способ определить, имеет ли связный список цикл, — пройти через его ячейки и пометить каждую. Если очередная рассматриваемая ячейка окажется помеченной, значит, в списке есть цикл и он начинается в этом месте. Приведенный ниже алгоритм представляет следующий псевдокод</w:t>
+      </w:r>
+    </w:p>
+    <w:p>
+      <w:pPr>
+        <w:pStyle w:val="NormalWeb"/>
+        <w:spacing w:before="0" w:beforeAutospacing="0" w:after="0"/>
+        <w:ind w:firstLine="720"/>
+        <w:rPr>
+          <w:b/>
+          <w:bCs/>
+          <w:sz w:val="28"/>
+          <w:szCs w:val="28"/>
+        </w:rPr>
+      </w:pPr>
+      <w:r>
+        <w:rPr>
+          <w:b/>
+          <w:bCs/>
+          <w:sz w:val="28"/>
+          <w:szCs w:val="28"/>
+        </w:rPr>
+        <w:lastRenderedPageBreak/>
+        <w:drawing>
+          <wp:inline distT="0" distB="0" distL="0" distR="0" wp14:anchorId="2E2ABACB" wp14:editId="384CC707">
+            <wp:extent cx="3505689" cy="4515480"/>
+            <wp:effectExtent l="0" t="0" r="0" b="0"/>
+            <wp:docPr id="33" name="Picture 33" descr="Text&#10;&#10;Description automatically generated"/>
+            <wp:cNvGraphicFramePr>
+              <a:graphicFrameLocks xmlns:a="http://schemas.openxmlformats.org/drawingml/2006/main" noChangeAspect="1"/>
+            </wp:cNvGraphicFramePr>
+            <a:graphic xmlns:a="http://schemas.openxmlformats.org/drawingml/2006/main">
+              <a:graphicData uri="http://schemas.openxmlformats.org/drawingml/2006/picture">
+                <pic:pic xmlns:pic="http://schemas.openxmlformats.org/drawingml/2006/picture">
+                  <pic:nvPicPr>
+                    <pic:cNvPr id="33" name="Picture 33" descr="Text&#10;&#10;Description automatically generated"/>
+                    <pic:cNvPicPr/>
+                  </pic:nvPicPr>
+                  <pic:blipFill>
+                    <a:blip r:embed="rId27"/>
+                    <a:stretch>
+                      <a:fillRect/>
+                    </a:stretch>
+                  </pic:blipFill>
+                  <pic:spPr>
+                    <a:xfrm>
+                      <a:off x="0" y="0"/>
+                      <a:ext cx="3505689" cy="4515480"/>
+                    </a:xfrm>
+                    <a:prstGeom prst="rect">
+                      <a:avLst/>
+                    </a:prstGeom>
+                  </pic:spPr>
+                </pic:pic>
+              </a:graphicData>
+            </a:graphic>
+          </wp:inline>
+        </w:drawing>
+      </w:r>
+    </w:p>
+    <w:p>
+      <w:pPr>
+        <w:pStyle w:val="NormalWeb"/>
+        <w:spacing w:before="0" w:beforeAutospacing="0" w:after="0"/>
+        <w:ind w:firstLine="720"/>
+        <w:rPr>
+          <w:b/>
+          <w:bCs/>
+          <w:sz w:val="28"/>
+          <w:szCs w:val="28"/>
+        </w:rPr>
+      </w:pPr>
+      <w:r>
+        <w:rPr>
+          <w:b/>
+          <w:bCs/>
+          <w:sz w:val="28"/>
+          <w:szCs w:val="28"/>
+        </w:rPr>
+        <w:t>Использование хэш-таблиц</w:t>
+      </w:r>
+    </w:p>
+    <w:p>
+      <w:pPr>
+        <w:pStyle w:val="NormalWeb"/>
+        <w:spacing w:before="0" w:beforeAutospacing="0" w:after="0"/>
+        <w:ind w:firstLine="720"/>
+      </w:pPr>
+      <w:r>
+        <w:t>Более подробно хеш-таблицы описываются в главе 8. Все, что вам необходимо знать о них сейчас, — такие таблицы помогают очень быстро сохранять и находить элементы, а также выявлять их наличие в принципе. Представленный ниже алгоритм перемещается по списку и добавляет каждую ячейку в хеш-таблицу, предварительно проверяя, нет ли ее уже там. Если он доходит до ячейки, которая присутствует в хеш-таблице, значит, с нее в списке начинается цикл.</w:t>
+      </w:r>
+    </w:p>
+    <w:p>
+      <w:pPr>
+        <w:pStyle w:val="NormalWeb"/>
+        <w:spacing w:before="0" w:beforeAutospacing="0" w:after="0"/>
+        <w:ind w:firstLine="720"/>
+        <w:rPr>
+          <w:b/>
+          <w:bCs/>
+          <w:sz w:val="28"/>
+          <w:szCs w:val="28"/>
+        </w:rPr>
+      </w:pPr>
+      <w:r>
+        <w:rPr>
+          <w:b/>
+          <w:bCs/>
+          <w:sz w:val="28"/>
+          <w:szCs w:val="28"/>
+        </w:rPr>
+        <w:lastRenderedPageBreak/>
+        <w:drawing>
+          <wp:inline distT="0" distB="0" distL="0" distR="0" wp14:anchorId="5F6CC382" wp14:editId="6A954A56">
+            <wp:extent cx="3896269" cy="3610479"/>
+            <wp:effectExtent l="0" t="0" r="9525" b="9525"/>
+            <wp:docPr id="34" name="Picture 34" descr="Text, letter&#10;&#10;Description automatically generated"/>
+            <wp:cNvGraphicFramePr>
+              <a:graphicFrameLocks xmlns:a="http://schemas.openxmlformats.org/drawingml/2006/main" noChangeAspect="1"/>
+            </wp:cNvGraphicFramePr>
+            <a:graphic xmlns:a="http://schemas.openxmlformats.org/drawingml/2006/main">
+              <a:graphicData uri="http://schemas.openxmlformats.org/drawingml/2006/picture">
+                <pic:pic xmlns:pic="http://schemas.openxmlformats.org/drawingml/2006/picture">
+                  <pic:nvPicPr>
+                    <pic:cNvPr id="34" name="Picture 34" descr="Text, letter&#10;&#10;Description automatically generated"/>
+                    <pic:cNvPicPr/>
+                  </pic:nvPicPr>
+                  <pic:blipFill>
+                    <a:blip r:embed="rId28"/>
+                    <a:stretch>
+                      <a:fillRect/>
+                    </a:stretch>
+                  </pic:blipFill>
+                  <pic:spPr>
+                    <a:xfrm>
+                      <a:off x="0" y="0"/>
+                      <a:ext cx="3896269" cy="3610479"/>
+                    </a:xfrm>
+                    <a:prstGeom prst="rect">
+                      <a:avLst/>
+                    </a:prstGeom>
+                  </pic:spPr>
+                </pic:pic>
+              </a:graphicData>
+            </a:graphic>
+          </wp:inline>
+        </w:drawing>
+      </w:r>
+    </w:p>
+    <w:p>
+      <w:pPr>
+        <w:pStyle w:val="NormalWeb"/>
+        <w:spacing w:before="0" w:beforeAutospacing="0" w:after="0"/>
+        <w:ind w:firstLine="720"/>
+        <w:rPr>
+          <w:b/>
+          <w:bCs/>
+          <w:sz w:val="28"/>
+          <w:szCs w:val="28"/>
+        </w:rPr>
+      </w:pPr>
+      <w:r>
+        <w:rPr>
+          <w:b/>
+          <w:bCs/>
+          <w:sz w:val="28"/>
+          <w:szCs w:val="28"/>
+        </w:rPr>
+        <w:t>Повторная трассировка списка</w:t>
+      </w:r>
+    </w:p>
+    <w:p>
+      <w:pPr>
+        <w:pStyle w:val="NormalWeb"/>
+        <w:spacing w:before="0" w:beforeAutospacing="0" w:after="0"/>
+        <w:ind w:firstLine="720"/>
+      </w:pPr>
+      <w:r>
+        <w:t>Представленный ниже алгоритм проводит по списку один объект, а затем в его поисках через каждую посещенную ячейку проходит второй объект. Это слегка запутанное объяснение легче понять, если взглянуть на следующий псевдокод.</w:t>
+      </w:r>
+    </w:p>
+    <w:p>
+      <w:pPr>
+        <w:pStyle w:val="NormalWeb"/>
+        <w:spacing w:before="0" w:beforeAutospacing="0" w:after="0"/>
+        <w:ind w:firstLine="720"/>
+        <w:rPr>
+          <w:b/>
+          <w:bCs/>
+          <w:sz w:val="28"/>
+          <w:szCs w:val="28"/>
+        </w:rPr>
+      </w:pPr>
+      <w:r>
+        <w:rPr>
+          <w:b/>
+          <w:bCs/>
+          <w:sz w:val="28"/>
+          <w:szCs w:val="28"/>
+        </w:rPr>
+        <w:drawing>
+          <wp:inline distT="0" distB="0" distL="0" distR="0" wp14:anchorId="140A6177" wp14:editId="6D49DE48">
+            <wp:extent cx="3982006" cy="3267531"/>
+            <wp:effectExtent l="0" t="0" r="0" b="9525"/>
+            <wp:docPr id="35" name="Picture 35" descr="Text&#10;&#10;Description automatically generated"/>
+            <wp:cNvGraphicFramePr>
+              <a:graphicFrameLocks xmlns:a="http://schemas.openxmlformats.org/drawingml/2006/main" noChangeAspect="1"/>
+            </wp:cNvGraphicFramePr>
+            <a:graphic xmlns:a="http://schemas.openxmlformats.org/drawingml/2006/main">
+              <a:graphicData uri="http://schemas.openxmlformats.org/drawingml/2006/picture">
+                <pic:pic xmlns:pic="http://schemas.openxmlformats.org/drawingml/2006/picture">
+                  <pic:nvPicPr>
+                    <pic:cNvPr id="35" name="Picture 35" descr="Text&#10;&#10;Description automatically generated"/>
+                    <pic:cNvPicPr/>
+                  </pic:nvPicPr>
+                  <pic:blipFill>
+                    <a:blip r:embed="rId29"/>
+                    <a:stretch>
+                      <a:fillRect/>
+                    </a:stretch>
+                  </pic:blipFill>
+                  <pic:spPr>
+                    <a:xfrm>
+                      <a:off x="0" y="0"/>
+                      <a:ext cx="3982006" cy="3267531"/>
+                    </a:xfrm>
+                    <a:prstGeom prst="rect">
+                      <a:avLst/>
+                    </a:prstGeom>
+                  </pic:spPr>
+                </pic:pic>
+              </a:graphicData>
+            </a:graphic>
+          </wp:inline>
+        </w:drawing>
+      </w:r>
+    </w:p>
+    <w:p>
+      <w:pPr>
+        <w:pStyle w:val="NormalWeb"/>
+        <w:spacing w:before="0" w:beforeAutospacing="0" w:after="0"/>
+        <w:ind w:firstLine="720"/>
+      </w:pPr>
+      <w:r>
+        <w:t xml:space="preserve">Работу этого алгоритма демонстрирует программа </w:t>
+      </w:r>
+      <w:proofErr w:type="spellStart"/>
+      <w:r>
+        <w:t>BreakLoopHashtable</w:t>
+      </w:r>
+      <w:proofErr w:type="spellEnd"/>
+      <w:r>
+        <w:t xml:space="preserve">, которую можно скачать на сайте с материалами книги. Предположим, что в списке N ячеек. Когда объект алгоритма </w:t>
+      </w:r>
+      <w:proofErr w:type="spellStart"/>
+      <w:r>
+        <w:t>cell</w:t>
+      </w:r>
+      <w:proofErr w:type="spellEnd"/>
+      <w:r>
+        <w:t xml:space="preserve"> проверяет K-ю ячейку, объект </w:t>
+      </w:r>
+      <w:proofErr w:type="spellStart"/>
+      <w:r>
+        <w:t>tracer</w:t>
+      </w:r>
+      <w:proofErr w:type="spellEnd"/>
+      <w:r>
+        <w:t xml:space="preserve"> должен пройти вверх по списку до этой точки. Таким образом, он выполнит K шагов. Это значит, что общее время работы алгоритма составит 1 + 2 + 3 + ... + N = N (N – 1)/2 = O(N2 ). Оно меньше, чем у предыдущих алгоритмов, но зато не требуется дополнительной памяти.</w:t>
+      </w:r>
+    </w:p>
+    <w:p>
+      <w:pPr>
+        <w:pStyle w:val="NormalWeb"/>
+        <w:spacing w:before="0" w:beforeAutospacing="0" w:after="0"/>
+        <w:ind w:firstLine="720"/>
+      </w:pPr>
+      <w:r>
+        <w:t>Следующий алгоритм также не нуждается в дополнительных ресурсах, но работает в течение времени O(N).</w:t>
+      </w:r>
+    </w:p>
+    <w:p>
+      <w:pPr>
+        <w:pStyle w:val="NormalWeb"/>
+        <w:spacing w:before="0" w:beforeAutospacing="0" w:after="0"/>
+        <w:ind w:firstLine="720"/>
+      </w:pPr>
+    </w:p>
+    <w:p>
+      <w:pPr>
+        <w:pStyle w:val="NormalWeb"/>
+        <w:spacing w:before="0" w:beforeAutospacing="0" w:after="0"/>
+        <w:ind w:firstLine="720"/>
+        <w:rPr>
+          <w:b/>
+          <w:bCs/>
+        </w:rPr>
+      </w:pPr>
+      <w:r>
+        <w:rPr>
+          <w:b/>
+          <w:bCs/>
+        </w:rPr>
+        <w:lastRenderedPageBreak/>
+        <w:t>Реверсирование списка</w:t>
+      </w:r>
+    </w:p>
+    <w:p>
+      <w:pPr>
+        <w:pStyle w:val="NormalWeb"/>
+        <w:spacing w:before="0" w:beforeAutospacing="0" w:after="0"/>
+        <w:ind w:firstLine="720"/>
+      </w:pPr>
+      <w:r>
+        <w:t xml:space="preserve">Алгоритм проходит по ячейкам списка, меняя каждую ссылку таким образом, чтобы она указывала на предыдущую ячейку, а не на последующую. Если алгоритм обнаруживает значение </w:t>
+      </w:r>
+      <w:proofErr w:type="spellStart"/>
+      <w:r>
+        <w:t>null</w:t>
+      </w:r>
+      <w:proofErr w:type="spellEnd"/>
+      <w:r>
+        <w:t xml:space="preserve"> до ограничителя, цикла в списке нет. Конечно, описанное действие преобразует ссылки, поэтому алгоритм опять проходит по списку и восстанавливает их, чтобы они снова указывали на изначальные ячейки. Прояснит подобный принцип рисунок 3.11. Верхний фрагмент — это оригинальный список, а закрашенная ячейка — та, через которую проходит алгоритм в настоящее время, реверсируя ссылки. На среднем фрагменте видно, что алгоритм достиг ячейки I (измененные ссылки показаны толстыми стрелками) и должен проследовать в ячейку D, а из нее по реверсированным ссылкам в ячейки C, B и A. В результате совершенных действий ссылки изменятся снова, что отражено на нижнем фрагменте пунктиром. В этом месте алгоритм возвращается к первой ячейке и определяет, что список содержит цикл. Обратите внимание: новый список выглядит так же, как и старый, только ссылки в цикле имеют обратное направление.</w:t>
+      </w:r>
+    </w:p>
+    <w:p>
+      <w:pPr>
+        <w:pStyle w:val="NormalWeb"/>
+        <w:spacing w:before="0" w:beforeAutospacing="0" w:after="0"/>
+        <w:ind w:firstLine="720"/>
+        <w:jc w:val="center"/>
+        <w:rPr>
+          <w:b/>
+          <w:bCs/>
+          <w:sz w:val="28"/>
+          <w:szCs w:val="28"/>
+        </w:rPr>
+      </w:pPr>
+      <w:r>
+        <w:rPr>
+          <w:b/>
+          <w:bCs/>
+          <w:sz w:val="28"/>
+          <w:szCs w:val="28"/>
+        </w:rPr>
+        <w:drawing>
+          <wp:inline distT="0" distB="0" distL="0" distR="0" wp14:anchorId="3399FBAB" wp14:editId="484E9CB2">
+            <wp:extent cx="3439005" cy="3810532"/>
+            <wp:effectExtent l="0" t="0" r="9525" b="0"/>
+            <wp:docPr id="36" name="Picture 36" descr="Diagram&#10;&#10;Description automatically generated"/>
+            <wp:cNvGraphicFramePr>
+              <a:graphicFrameLocks xmlns:a="http://schemas.openxmlformats.org/drawingml/2006/main" noChangeAspect="1"/>
+            </wp:cNvGraphicFramePr>
+            <a:graphic xmlns:a="http://schemas.openxmlformats.org/drawingml/2006/main">
+              <a:graphicData uri="http://schemas.openxmlformats.org/drawingml/2006/picture">
+                <pic:pic xmlns:pic="http://schemas.openxmlformats.org/drawingml/2006/picture">
+                  <pic:nvPicPr>
+                    <pic:cNvPr id="36" name="Picture 36" descr="Diagram&#10;&#10;Description automatically generated"/>
+                    <pic:cNvPicPr/>
+                  </pic:nvPicPr>
+                  <pic:blipFill>
+                    <a:blip r:embed="rId30"/>
+                    <a:stretch>
+                      <a:fillRect/>
+                    </a:stretch>
+                  </pic:blipFill>
+                  <pic:spPr>
+                    <a:xfrm>
+                      <a:off x="0" y="0"/>
+                      <a:ext cx="3439005" cy="3810532"/>
+                    </a:xfrm>
+                    <a:prstGeom prst="rect">
+                      <a:avLst/>
+                    </a:prstGeom>
+                  </pic:spPr>
+                </pic:pic>
+              </a:graphicData>
+            </a:graphic>
+          </wp:inline>
+        </w:drawing>
+      </w:r>
+    </w:p>
+    <w:p>
+      <w:pPr>
+        <w:pStyle w:val="NormalWeb"/>
+        <w:spacing w:before="0" w:beforeAutospacing="0" w:after="0"/>
+        <w:ind w:firstLine="720"/>
+        <w:rPr>
+          <w:b/>
+          <w:bCs/>
+          <w:sz w:val="28"/>
+          <w:szCs w:val="28"/>
+        </w:rPr>
+      </w:pPr>
+      <w:r>
+        <w:rPr>
+          <w:b/>
+          <w:bCs/>
+          <w:sz w:val="28"/>
+          <w:szCs w:val="28"/>
+        </w:rPr>
+        <w:t>Черепаха и кролик</w:t>
+      </w:r>
+    </w:p>
+    <w:p>
+      <w:pPr>
+        <w:pStyle w:val="NormalWeb"/>
+        <w:spacing w:before="0" w:beforeAutospacing="0" w:after="0"/>
+        <w:ind w:firstLine="720"/>
+      </w:pPr>
+      <w:r>
+        <w:t xml:space="preserve">Алгоритм кролика и черепахи, который также называется алгоритмом нахождения циклов Флойда, придуман Робертом Флойдом в 1960-х гг. Лежащий в его основе принцип не слишком сложный, но объяснить его непросто, поэтому если вы не любите математические формулы, то нижеприведенное описание можно пропустить. Алгоритм запускает два объекта: «черепаху» и «кролика». Они двигаются из начала списка, но с разными скоростями: «черепаха» преодолевает за один шаг одну ячейку, а «кролик» — две. Когда последний достигает ссылки со значением </w:t>
+      </w:r>
+      <w:proofErr w:type="spellStart"/>
+      <w:r>
+        <w:t>null</w:t>
+      </w:r>
+      <w:proofErr w:type="spellEnd"/>
+      <w:r>
+        <w:t xml:space="preserve"> — список окончен и цикла в нем нет. Если же цикл есть, «кролик» входит в него и начинает бегать по кругу. Тем временем «черепаха» ползет, пока не дойдет до цикла и в какой-то момент не окажется в нем вместе с «кроликом». Пусть L — количество ячеек внутри цикла, T — количество шагов, пройденных «черепахой», чтобы попасть в цикл, а H — расстояние от начала цикла до того положения, в котором за это же количество шагов оказался «кролик». Тогда, согласно рисунку 3.12, L = 5, T = 4, H = 4.</w:t>
+      </w:r>
+    </w:p>
+    <w:p>
+      <w:pPr>
+        <w:pStyle w:val="NormalWeb"/>
+        <w:spacing w:before="0" w:beforeAutospacing="0" w:after="0"/>
+        <w:ind w:firstLine="720"/>
+        <w:rPr>
+          <w:b/>
+          <w:bCs/>
+          <w:sz w:val="28"/>
+          <w:szCs w:val="28"/>
+        </w:rPr>
+      </w:pPr>
+      <w:r>
+        <w:rPr>
+          <w:b/>
+          <w:bCs/>
+          <w:sz w:val="28"/>
+          <w:szCs w:val="28"/>
+        </w:rPr>
+        <w:lastRenderedPageBreak/>
+        <w:drawing>
+          <wp:inline distT="0" distB="0" distL="0" distR="0" wp14:anchorId="33AB316B" wp14:editId="4993987B">
+            <wp:extent cx="4458322" cy="3305636"/>
+            <wp:effectExtent l="0" t="0" r="0" b="9525"/>
+            <wp:docPr id="37" name="Picture 37" descr="Diagram&#10;&#10;Description automatically generated"/>
+            <wp:cNvGraphicFramePr>
+              <a:graphicFrameLocks xmlns:a="http://schemas.openxmlformats.org/drawingml/2006/main" noChangeAspect="1"/>
+            </wp:cNvGraphicFramePr>
+            <a:graphic xmlns:a="http://schemas.openxmlformats.org/drawingml/2006/main">
+              <a:graphicData uri="http://schemas.openxmlformats.org/drawingml/2006/picture">
+                <pic:pic xmlns:pic="http://schemas.openxmlformats.org/drawingml/2006/picture">
+                  <pic:nvPicPr>
+                    <pic:cNvPr id="37" name="Picture 37" descr="Diagram&#10;&#10;Description automatically generated"/>
+                    <pic:cNvPicPr/>
+                  </pic:nvPicPr>
+                  <pic:blipFill>
+                    <a:blip r:embed="rId31"/>
+                    <a:stretch>
+                      <a:fillRect/>
+                    </a:stretch>
+                  </pic:blipFill>
+                  <pic:spPr>
+                    <a:xfrm>
+                      <a:off x="0" y="0"/>
+                      <a:ext cx="4458322" cy="3305636"/>
+                    </a:xfrm>
+                    <a:prstGeom prst="rect">
+                      <a:avLst/>
+                    </a:prstGeom>
+                  </pic:spPr>
+                </pic:pic>
+              </a:graphicData>
+            </a:graphic>
+          </wp:inline>
+        </w:drawing>
+      </w:r>
+    </w:p>
+    <w:p>
+      <w:pPr>
+        <w:pStyle w:val="NormalWeb"/>
+        <w:spacing w:before="0" w:beforeAutospacing="0" w:after="0"/>
+        <w:ind w:firstLine="720"/>
+      </w:pPr>
+      <w:r>
+        <w:t>Поскольку «кролик» перемещается в два раза быстрее «черепахи», он доходит до цикла через T ячеек и преодолевает еще T ячеек внутри цикла, чтобы оказаться в позиции, как на рисунке 3.12. Это приводит к факту № 1.</w:t>
+      </w:r>
+    </w:p>
+    <w:p>
+      <w:pPr>
+        <w:pStyle w:val="NormalWeb"/>
+        <w:spacing w:before="0" w:beforeAutospacing="0" w:after="0"/>
+        <w:ind w:firstLine="720"/>
+      </w:pPr>
+      <w:r>
+        <w:t>Обратите внимание, что «кролик» мог пробежать несколько кругов по циклу, если L намного меньше T. Например, если L = 5, а T = 102, черепаха дойдет до цикла за 102 шага. «Кролик» же добирается до цикла за 51 шаг, совершает 50 шагов (преодолевает 100 ячеек), пробегая 20 кругов по циклу, а затем перемещается еще на один шаг (2 ячейки) внутри цикла. В таком случае H = 2. Возникает вопрос: когда же «кролик» догонит «черепаху»? Как только «черепаха» попадет в цикл, «кролик» окажется на H шагов впереди нее (см. рис. 3.12). Однако поскольку «черепаха» и «кролик» пребывают в цикле, вы можете рассматривать последнего как отстающего на L – H ячеек. Из-за того, что «кролик» перемещается на две ячейки, а «черепаха» на одну, он нагоняет по одной ячейке за шаг. Это означает, что «кролик» доберется до «черепахи» за L – H шагов. На рисунке 3.12, где H = 4, а L = 5, «кролик» догонит «черепаху» за 5 – 4 = = 1 шаг. Они встретятся в ячейке E. В этот момент «черепаха» передвинется в цикле на L – H ячеек, и оба объекта будут на L – (L – H) = H ячеек ближе к началу цикла. Отсюда факт № 2.</w:t>
+      </w:r>
+    </w:p>
+    <w:p>
+      <w:pPr>
+        <w:pStyle w:val="NormalWeb"/>
+        <w:spacing w:before="0" w:beforeAutospacing="0" w:after="0"/>
+        <w:ind w:firstLine="720"/>
+      </w:pPr>
+      <w:r>
+        <w:t xml:space="preserve">Если бы вы могли переместить объект «черепаха» на H ячеек от точки встречи, он оказался бы как раз в начале цикла. К сожалению, это значение вам неизвестно. Тем не менее из факта № 1 вы знаете, что если черепаха проходит через T ячеек по циклу, она закончит свой путь на расстоянии H ячеек до того места, откуда стартовала, то есть остановится в начале цикла! Значение T тоже для вас тайна, поэтому переместить «черепаху» на указанное расстояние вы опять не можете. Однако если запустить «кролика» от начала связного списка и позволить ему проходить за раз только одну ячейку вместо двух (возможно, он устал, бегая по циклу), он также окажется в начале цикла после того, как пересечет T ячеек, то есть оба объекта встретятся снова. Следующий псевдокод демонстрирует алгоритм высокого уровня. 1. Запускаем «черепаху» из начала списка со скоростью одна ячейка за шаг и «кролика» со скоростью две ячейки за шаг. 2. Если «кролик» найдет ссылку </w:t>
+      </w:r>
+      <w:proofErr w:type="spellStart"/>
+      <w:r>
+        <w:t>null</w:t>
+      </w:r>
+      <w:proofErr w:type="spellEnd"/>
+      <w:r>
+        <w:t xml:space="preserve">, список не содержит цикла. 3. Если «кролик» догонит «черепаху», перезапускаем его из начала списка со скоростью одна ячейка за шаг, в то время как «черепаха» продолжает двигаться с в прежнем темпе. 4. Когда «кролик» и «черепаха» снова встретятся, они будут находиться в начале цикла. Оставляем «кролика» в этом месте, чтобы он мог «отдохнуть», пока «черепаха» движется по циклу. Момент, </w:t>
+      </w:r>
+      <w:r>
+        <w:lastRenderedPageBreak/>
+        <w:t xml:space="preserve">когда указатель Next «черепахи» покажет на ячейку, где ждет «кролик», и будет означать конец цикла. 5. Чтобы прервать цикл, устанавливаем указатель «черепахи» Next на </w:t>
+      </w:r>
+      <w:proofErr w:type="spellStart"/>
+      <w:r>
+        <w:t>null</w:t>
+      </w:r>
+      <w:proofErr w:type="spellEnd"/>
+      <w:r>
+        <w:t>.</w:t>
+      </w:r>
+    </w:p>
+    <w:p>
+      <w:pPr>
+        <w:pStyle w:val="NormalWeb"/>
+        <w:spacing w:before="0" w:beforeAutospacing="0" w:after="0"/>
+        <w:ind w:firstLine="720"/>
+        <w:rPr>
+          <w:b/>
+          <w:bCs/>
+        </w:rPr>
+      </w:pPr>
+      <w:r>
+        <w:rPr>
+          <w:b/>
+          <w:bCs/>
+        </w:rPr>
+        <w:t>Циклы в двунаправленных связных списках</w:t>
+      </w:r>
+    </w:p>
+    <w:p>
+      <w:pPr>
+        <w:pStyle w:val="NormalWeb"/>
+        <w:spacing w:before="0" w:beforeAutospacing="0" w:after="0"/>
+        <w:ind w:firstLine="720"/>
+        <w:rPr>
+          <w:b/>
+          <w:bCs/>
+          <w:sz w:val="28"/>
+          <w:szCs w:val="28"/>
+        </w:rPr>
+      </w:pPr>
+      <w:r>
+        <w:t xml:space="preserve">Обнаружить циклы в двунаправленных списках очень просто: если они есть, указатель Next возвращается к ранней части списка. При этом </w:t>
+      </w:r>
+      <w:proofErr w:type="spellStart"/>
+      <w:r>
+        <w:t>Prev</w:t>
+      </w:r>
+      <w:proofErr w:type="spellEnd"/>
+      <w:r>
+        <w:t xml:space="preserve"> будет указывать на уже существующую ячейку, а не на ту, которую создал цикл. Таким образом, чтобы выявить цикл, просто пройдите через список и проверьте </w:t>
+      </w:r>
+      <w:proofErr w:type="spellStart"/>
+      <w:r>
+        <w:t>cell</w:t>
+      </w:r>
+      <w:proofErr w:type="spellEnd"/>
+      <w:r>
+        <w:t xml:space="preserve"> для каждой ячейки: </w:t>
+      </w:r>
+      <w:proofErr w:type="spellStart"/>
+      <w:r>
+        <w:t>Next.Prev</w:t>
+      </w:r>
+      <w:proofErr w:type="spellEnd"/>
+      <w:r>
+        <w:t xml:space="preserve"> == </w:t>
+      </w:r>
+      <w:proofErr w:type="spellStart"/>
+      <w:r>
+        <w:t>cell</w:t>
+      </w:r>
+      <w:proofErr w:type="spellEnd"/>
+      <w:r>
+        <w:t xml:space="preserve">. Все это предполагает, что ячейки образуют двунаправленный связный список и цикл, если он существует, является обычным. Если списки Next и </w:t>
+      </w:r>
+      <w:proofErr w:type="spellStart"/>
+      <w:r>
+        <w:t>Prev</w:t>
+      </w:r>
+      <w:proofErr w:type="spellEnd"/>
+      <w:r>
+        <w:t xml:space="preserve"> полностью </w:t>
+      </w:r>
+      <w:proofErr w:type="spellStart"/>
+      <w:r>
+        <w:t>несогласованы</w:t>
+      </w:r>
+      <w:proofErr w:type="spellEnd"/>
+      <w:r>
+        <w:t>, метод позволяет обнаружить путаницу, но не помогает исправить ее. Это больше похоже на случай с двумя потоками через одни и те же ячейки, чем на двунаправленный список с циклом.</w:t>
+      </w:r>
     </w:p>
     <w:sectPr>
       <w:pgSz w:w="11906" w:h="16838"/>
